--- a/Plan de Formation-Git.docx
+++ b/Plan de Formation-Git.docx
@@ -357,8 +357,6 @@
         </w:rPr>
         <w:t>GitLab</w:t>
       </w:r>
-      <w:bookmarkStart w:id="0" w:name="_GoBack"/>
-      <w:bookmarkEnd w:id="0"/>
       <w:r>
         <w:rPr>
           <w:rFonts w:ascii="Helvetica" w:hAnsi="Helvetica"/>
@@ -570,7 +568,27 @@
           <w:szCs w:val="24"/>
           <w:shd w:val="clear" w:color="auto" w:fill="FFFFFF"/>
         </w:rPr>
-        <w:t>Les branche dans Git</w:t>
+        <w:t>Les Commande</w:t>
+      </w:r>
+      <w:r>
+        <w:rPr>
+          <w:rFonts w:ascii="Helvetica" w:hAnsi="Helvetica"/>
+          <w:color w:val="2C3E50"/>
+          <w:sz w:val="24"/>
+          <w:szCs w:val="24"/>
+          <w:shd w:val="clear" w:color="auto" w:fill="FFFFFF"/>
+        </w:rPr>
+        <w:t>s</w:t>
+      </w:r>
+      <w:r>
+        <w:rPr>
+          <w:rFonts w:ascii="Helvetica" w:hAnsi="Helvetica"/>
+          <w:color w:val="2C3E50"/>
+          <w:sz w:val="24"/>
+          <w:szCs w:val="24"/>
+          <w:shd w:val="clear" w:color="auto" w:fill="FFFFFF"/>
+        </w:rPr>
+        <w:t xml:space="preserve"> de Git</w:t>
       </w:r>
     </w:p>
     <w:p>
@@ -597,27 +615,7 @@
           <w:szCs w:val="24"/>
           <w:shd w:val="clear" w:color="auto" w:fill="FFFFFF"/>
         </w:rPr>
-        <w:t>stratégie de workflow d’utilisation de</w:t>
-      </w:r>
-      <w:r>
-        <w:rPr>
-          <w:rFonts w:ascii="Helvetica" w:hAnsi="Helvetica"/>
-          <w:color w:val="2C3E50"/>
-          <w:sz w:val="24"/>
-          <w:szCs w:val="24"/>
-          <w:shd w:val="clear" w:color="auto" w:fill="FFFFFF"/>
-        </w:rPr>
-        <w:t xml:space="preserve"> branche</w:t>
-      </w:r>
-      <w:r>
-        <w:rPr>
-          <w:rFonts w:ascii="Helvetica" w:hAnsi="Helvetica"/>
-          <w:color w:val="2C3E50"/>
-          <w:sz w:val="24"/>
-          <w:szCs w:val="24"/>
-          <w:shd w:val="clear" w:color="auto" w:fill="FFFFFF"/>
-        </w:rPr>
-        <w:t xml:space="preserve"> dans Git</w:t>
+        <w:t>Les branche dans Git</w:t>
       </w:r>
     </w:p>
     <w:p>
@@ -644,27 +642,27 @@
           <w:szCs w:val="24"/>
           <w:shd w:val="clear" w:color="auto" w:fill="FFFFFF"/>
         </w:rPr>
-        <w:t>Les Commande</w:t>
-      </w:r>
-      <w:r>
-        <w:rPr>
-          <w:rFonts w:ascii="Helvetica" w:hAnsi="Helvetica"/>
-          <w:color w:val="2C3E50"/>
-          <w:sz w:val="24"/>
-          <w:szCs w:val="24"/>
-          <w:shd w:val="clear" w:color="auto" w:fill="FFFFFF"/>
-        </w:rPr>
-        <w:t>s</w:t>
-      </w:r>
-      <w:r>
-        <w:rPr>
-          <w:rFonts w:ascii="Helvetica" w:hAnsi="Helvetica"/>
-          <w:color w:val="2C3E50"/>
-          <w:sz w:val="24"/>
-          <w:szCs w:val="24"/>
-          <w:shd w:val="clear" w:color="auto" w:fill="FFFFFF"/>
-        </w:rPr>
-        <w:t xml:space="preserve"> de Git</w:t>
+        <w:t>stratégie de workflow d’utilisation de</w:t>
+      </w:r>
+      <w:r>
+        <w:rPr>
+          <w:rFonts w:ascii="Helvetica" w:hAnsi="Helvetica"/>
+          <w:color w:val="2C3E50"/>
+          <w:sz w:val="24"/>
+          <w:szCs w:val="24"/>
+          <w:shd w:val="clear" w:color="auto" w:fill="FFFFFF"/>
+        </w:rPr>
+        <w:t xml:space="preserve"> branche</w:t>
+      </w:r>
+      <w:r>
+        <w:rPr>
+          <w:rFonts w:ascii="Helvetica" w:hAnsi="Helvetica"/>
+          <w:color w:val="2C3E50"/>
+          <w:sz w:val="24"/>
+          <w:szCs w:val="24"/>
+          <w:shd w:val="clear" w:color="auto" w:fill="FFFFFF"/>
+        </w:rPr>
+        <w:t xml:space="preserve"> dans Git</w:t>
       </w:r>
     </w:p>
     <w:p>
@@ -720,6 +718,18 @@
         </w:rPr>
         <w:t>Cloner un dépôt depuis github</w:t>
       </w:r>
+      <w:r>
+        <w:rPr>
+          <w:rFonts w:ascii="Helvetica" w:hAnsi="Helvetica"/>
+          <w:color w:val="2C3E50"/>
+          <w:sz w:val="24"/>
+          <w:szCs w:val="24"/>
+          <w:shd w:val="clear" w:color="auto" w:fill="FFFFFF"/>
+        </w:rPr>
+        <w:t>.</w:t>
+      </w:r>
+      <w:bookmarkStart w:id="0" w:name="_GoBack"/>
+      <w:bookmarkEnd w:id="0"/>
     </w:p>
     <w:p>
       <w:pPr>
@@ -745,6 +755,43 @@
           <w:szCs w:val="24"/>
           <w:shd w:val="clear" w:color="auto" w:fill="FFFFFF"/>
         </w:rPr>
+        <w:t>Créer un pull request</w:t>
+      </w:r>
+      <w:r>
+        <w:rPr>
+          <w:rFonts w:ascii="Helvetica" w:hAnsi="Helvetica"/>
+          <w:color w:val="2C3E50"/>
+          <w:sz w:val="24"/>
+          <w:szCs w:val="24"/>
+          <w:shd w:val="clear" w:color="auto" w:fill="FFFFFF"/>
+        </w:rPr>
+        <w:t>.</w:t>
+      </w:r>
+    </w:p>
+    <w:p>
+      <w:pPr>
+        <w:pStyle w:val="Paragraphedeliste"/>
+        <w:numPr>
+          <w:ilvl w:val="0"/>
+          <w:numId w:val="3"/>
+        </w:numPr>
+        <w:spacing w:line="360" w:lineRule="auto"/>
+        <w:rPr>
+          <w:rFonts w:ascii="Helvetica" w:hAnsi="Helvetica"/>
+          <w:color w:val="2C3E50"/>
+          <w:sz w:val="24"/>
+          <w:szCs w:val="24"/>
+          <w:shd w:val="clear" w:color="auto" w:fill="FFFFFF"/>
+        </w:rPr>
+      </w:pPr>
+      <w:r>
+        <w:rPr>
+          <w:rFonts w:ascii="Helvetica" w:hAnsi="Helvetica"/>
+          <w:color w:val="2C3E50"/>
+          <w:sz w:val="24"/>
+          <w:szCs w:val="24"/>
+          <w:shd w:val="clear" w:color="auto" w:fill="FFFFFF"/>
+        </w:rPr>
         <w:t>Création d’un dépôt distant avec un dépôt locale existant</w:t>
       </w:r>
       <w:r>
@@ -757,6 +804,19 @@
         </w:rPr>
         <w:t xml:space="preserve"> (projet laravel créer dans la formation précédente)</w:t>
       </w:r>
+    </w:p>
+    <w:p>
+      <w:pPr>
+        <w:pStyle w:val="Paragraphedeliste"/>
+        <w:spacing w:line="360" w:lineRule="auto"/>
+        <w:rPr>
+          <w:rFonts w:ascii="Helvetica" w:hAnsi="Helvetica"/>
+          <w:color w:val="2C3E50"/>
+          <w:sz w:val="24"/>
+          <w:szCs w:val="24"/>
+          <w:shd w:val="clear" w:color="auto" w:fill="FFFFFF"/>
+        </w:rPr>
+      </w:pPr>
     </w:p>
     <w:p>
       <w:pPr>
@@ -777,6 +837,7 @@
           <w:szCs w:val="28"/>
           <w:shd w:val="clear" w:color="auto" w:fill="FFFFFF"/>
         </w:rPr>
+        <w:lastRenderedPageBreak/>
         <w:t xml:space="preserve"> </w:t>
       </w:r>
     </w:p>

--- a/Plan de Formation-Git.docx
+++ b/Plan de Formation-Git.docx
@@ -568,7 +568,27 @@
           <w:szCs w:val="24"/>
           <w:shd w:val="clear" w:color="auto" w:fill="FFFFFF"/>
         </w:rPr>
-        <w:t>Les Commande</w:t>
+        <w:t>Génération</w:t>
+      </w:r>
+      <w:r>
+        <w:rPr>
+          <w:rFonts w:ascii="Helvetica" w:hAnsi="Helvetica"/>
+          <w:color w:val="2C3E50"/>
+          <w:sz w:val="24"/>
+          <w:szCs w:val="24"/>
+          <w:shd w:val="clear" w:color="auto" w:fill="FFFFFF"/>
+        </w:rPr>
+        <w:t xml:space="preserve"> </w:t>
+      </w:r>
+      <w:r>
+        <w:rPr>
+          <w:rFonts w:ascii="Helvetica" w:hAnsi="Helvetica"/>
+          <w:color w:val="2C3E50"/>
+          <w:sz w:val="24"/>
+          <w:szCs w:val="24"/>
+          <w:shd w:val="clear" w:color="auto" w:fill="FFFFFF"/>
+        </w:rPr>
+        <w:t>des clé</w:t>
       </w:r>
       <w:r>
         <w:rPr>
@@ -580,15 +600,27 @@
         </w:rPr>
         <w:t>s</w:t>
       </w:r>
-      <w:r>
-        <w:rPr>
-          <w:rFonts w:ascii="Helvetica" w:hAnsi="Helvetica"/>
-          <w:color w:val="2C3E50"/>
-          <w:sz w:val="24"/>
-          <w:szCs w:val="24"/>
-          <w:shd w:val="clear" w:color="auto" w:fill="FFFFFF"/>
-        </w:rPr>
-        <w:t xml:space="preserve"> de Git</w:t>
+      <w:bookmarkStart w:id="0" w:name="_GoBack"/>
+      <w:bookmarkEnd w:id="0"/>
+      <w:r>
+        <w:rPr>
+          <w:rFonts w:ascii="Helvetica" w:hAnsi="Helvetica"/>
+          <w:color w:val="2C3E50"/>
+          <w:sz w:val="24"/>
+          <w:szCs w:val="24"/>
+          <w:shd w:val="clear" w:color="auto" w:fill="FFFFFF"/>
+        </w:rPr>
+        <w:t xml:space="preserve"> </w:t>
+      </w:r>
+      <w:r>
+        <w:rPr>
+          <w:rFonts w:ascii="Helvetica" w:hAnsi="Helvetica"/>
+          <w:color w:val="2C3E50"/>
+          <w:sz w:val="24"/>
+          <w:szCs w:val="24"/>
+          <w:shd w:val="clear" w:color="auto" w:fill="FFFFFF"/>
+        </w:rPr>
+        <w:t>SSH</w:t>
       </w:r>
     </w:p>
     <w:p>
@@ -615,7 +647,27 @@
           <w:szCs w:val="24"/>
           <w:shd w:val="clear" w:color="auto" w:fill="FFFFFF"/>
         </w:rPr>
-        <w:t>Les branche dans Git</w:t>
+        <w:t>Les Commande</w:t>
+      </w:r>
+      <w:r>
+        <w:rPr>
+          <w:rFonts w:ascii="Helvetica" w:hAnsi="Helvetica"/>
+          <w:color w:val="2C3E50"/>
+          <w:sz w:val="24"/>
+          <w:szCs w:val="24"/>
+          <w:shd w:val="clear" w:color="auto" w:fill="FFFFFF"/>
+        </w:rPr>
+        <w:t>s</w:t>
+      </w:r>
+      <w:r>
+        <w:rPr>
+          <w:rFonts w:ascii="Helvetica" w:hAnsi="Helvetica"/>
+          <w:color w:val="2C3E50"/>
+          <w:sz w:val="24"/>
+          <w:szCs w:val="24"/>
+          <w:shd w:val="clear" w:color="auto" w:fill="FFFFFF"/>
+        </w:rPr>
+        <w:t xml:space="preserve"> de Git</w:t>
       </w:r>
     </w:p>
     <w:p>
@@ -642,27 +694,7 @@
           <w:szCs w:val="24"/>
           <w:shd w:val="clear" w:color="auto" w:fill="FFFFFF"/>
         </w:rPr>
-        <w:t>stratégie de workflow d’utilisation de</w:t>
-      </w:r>
-      <w:r>
-        <w:rPr>
-          <w:rFonts w:ascii="Helvetica" w:hAnsi="Helvetica"/>
-          <w:color w:val="2C3E50"/>
-          <w:sz w:val="24"/>
-          <w:szCs w:val="24"/>
-          <w:shd w:val="clear" w:color="auto" w:fill="FFFFFF"/>
-        </w:rPr>
-        <w:t xml:space="preserve"> branche</w:t>
-      </w:r>
-      <w:r>
-        <w:rPr>
-          <w:rFonts w:ascii="Helvetica" w:hAnsi="Helvetica"/>
-          <w:color w:val="2C3E50"/>
-          <w:sz w:val="24"/>
-          <w:szCs w:val="24"/>
-          <w:shd w:val="clear" w:color="auto" w:fill="FFFFFF"/>
-        </w:rPr>
-        <w:t xml:space="preserve"> dans Git</w:t>
+        <w:t>Les branche dans Git</w:t>
       </w:r>
     </w:p>
     <w:p>
@@ -689,7 +721,37 @@
           <w:szCs w:val="24"/>
           <w:shd w:val="clear" w:color="auto" w:fill="FFFFFF"/>
         </w:rPr>
-        <w:t>création d’un certificat public et privé avec SSH</w:t>
+        <w:t>S</w:t>
+      </w:r>
+      <w:r>
+        <w:rPr>
+          <w:rFonts w:ascii="Helvetica" w:hAnsi="Helvetica"/>
+          <w:color w:val="2C3E50"/>
+          <w:sz w:val="24"/>
+          <w:szCs w:val="24"/>
+          <w:shd w:val="clear" w:color="auto" w:fill="FFFFFF"/>
+        </w:rPr>
+        <w:t>tratégie de workflow d’utilisation de</w:t>
+      </w:r>
+      <w:r>
+        <w:rPr>
+          <w:rFonts w:ascii="Helvetica" w:hAnsi="Helvetica"/>
+          <w:color w:val="2C3E50"/>
+          <w:sz w:val="24"/>
+          <w:szCs w:val="24"/>
+          <w:shd w:val="clear" w:color="auto" w:fill="FFFFFF"/>
+        </w:rPr>
+        <w:t xml:space="preserve"> branche</w:t>
+      </w:r>
+      <w:r>
+        <w:rPr>
+          <w:rFonts w:ascii="Helvetica" w:hAnsi="Helvetica"/>
+          <w:color w:val="2C3E50"/>
+          <w:sz w:val="24"/>
+          <w:szCs w:val="24"/>
+          <w:shd w:val="clear" w:color="auto" w:fill="FFFFFF"/>
+        </w:rPr>
+        <w:t xml:space="preserve"> dans Git</w:t>
       </w:r>
     </w:p>
     <w:p>
@@ -728,8 +790,6 @@
         </w:rPr>
         <w:t>.</w:t>
       </w:r>
-      <w:bookmarkStart w:id="0" w:name="_GoBack"/>
-      <w:bookmarkEnd w:id="0"/>
     </w:p>
     <w:p>
       <w:pPr>
